--- a/wk3-More_C#/Wk3_Notes.docx
+++ b/wk3-More_C#/Wk3_Notes.docx
@@ -127,6 +127,72 @@
         <w:t>The ability of an object to take on many forms</w:t>
       </w:r>
     </w:p>
+    <w:p>
+      <w:pPr>
+        <w:pStyle w:val="ListParagraph"/>
+        <w:numPr>
+          <w:ilvl w:val="0"/>
+          <w:numId w:val="1"/>
+        </w:numPr>
+      </w:pPr>
+      <w:r>
+        <w:t>It allows you to substitute different implementation/behaviors for different needs</w:t>
+      </w:r>
+    </w:p>
+    <w:p>
+      <w:pPr>
+        <w:pStyle w:val="ListParagraph"/>
+        <w:numPr>
+          <w:ilvl w:val="0"/>
+          <w:numId w:val="1"/>
+        </w:numPr>
+      </w:pPr>
+      <w:r>
+        <w:t>It can also be used to add more functionality to pre-existing code</w:t>
+      </w:r>
+    </w:p>
+    <w:p>
+      <w:pPr>
+        <w:pStyle w:val="Heading2"/>
+      </w:pPr>
+      <w:r>
+        <w:t>Method Overriding</w:t>
+      </w:r>
+    </w:p>
+    <w:p>
+      <w:pPr>
+        <w:pStyle w:val="ListParagraph"/>
+        <w:numPr>
+          <w:ilvl w:val="0"/>
+          <w:numId w:val="1"/>
+        </w:numPr>
+      </w:pPr>
+      <w:r>
+        <w:t>When a derived/child class changes the implementation details of a method from the base/parent class</w:t>
+      </w:r>
+    </w:p>
+    <w:p>
+      <w:pPr>
+        <w:pStyle w:val="Heading2"/>
+      </w:pPr>
+      <w:r>
+        <w:t>Method Overloading</w:t>
+      </w:r>
+    </w:p>
+    <w:p>
+      <w:pPr>
+        <w:pStyle w:val="ListParagraph"/>
+        <w:numPr>
+          <w:ilvl w:val="0"/>
+          <w:numId w:val="1"/>
+        </w:numPr>
+      </w:pPr>
+      <w:r>
+        <w:t>When there is multiple method but with different parameters and most of the time, different implementation/behavior details</w:t>
+      </w:r>
+    </w:p>
+    <w:p/>
+    <w:p/>
     <w:sectPr>
       <w:pgSz w:w="12240" w:h="15840"/>
       <w:pgMar w:top="1440" w:right="1440" w:bottom="1440" w:left="1440" w:header="720" w:footer="720" w:gutter="0"/>

--- a/wk3-More_C#/Wk3_Notes.docx
+++ b/wk3-More_C#/Wk3_Notes.docx
@@ -109,6 +109,117 @@
     </w:p>
     <w:p>
       <w:pPr>
+        <w:pStyle w:val="ListParagraph"/>
+        <w:numPr>
+          <w:ilvl w:val="0"/>
+          <w:numId w:val="1"/>
+        </w:numPr>
+      </w:pPr>
+      <w:r>
+        <w:t>It allows us to have code reusability and organization</w:t>
+      </w:r>
+    </w:p>
+    <w:p>
+      <w:pPr>
+        <w:pStyle w:val="ListParagraph"/>
+        <w:numPr>
+          <w:ilvl w:val="0"/>
+          <w:numId w:val="1"/>
+        </w:numPr>
+      </w:pPr>
+      <w:r>
+        <w:t>It allows us to use one of the tools in polymorphism (Method Overriding)</w:t>
+      </w:r>
+    </w:p>
+    <w:p>
+      <w:pPr>
+        <w:pStyle w:val="Heading2"/>
+      </w:pPr>
+      <w:r>
+        <w:t>Different types of inheritance</w:t>
+      </w:r>
+    </w:p>
+    <w:p>
+      <w:pPr>
+        <w:pStyle w:val="ListParagraph"/>
+        <w:numPr>
+          <w:ilvl w:val="0"/>
+          <w:numId w:val="1"/>
+        </w:numPr>
+      </w:pPr>
+      <w:r>
+        <w:t>Single inheritance</w:t>
+      </w:r>
+    </w:p>
+    <w:p>
+      <w:pPr>
+        <w:pStyle w:val="ListParagraph"/>
+        <w:numPr>
+          <w:ilvl w:val="1"/>
+          <w:numId w:val="1"/>
+        </w:numPr>
+      </w:pPr>
+      <w:r>
+        <w:t>Where the child class inherits one parent class</w:t>
+      </w:r>
+    </w:p>
+    <w:p>
+      <w:pPr>
+        <w:pStyle w:val="ListParagraph"/>
+        <w:numPr>
+          <w:ilvl w:val="0"/>
+          <w:numId w:val="1"/>
+        </w:numPr>
+      </w:pPr>
+      <w:r>
+        <w:rPr>
+          <w:b/>
+          <w:bCs/>
+        </w:rPr>
+        <w:t>Multilevel</w:t>
+      </w:r>
+      <w:r>
+        <w:t xml:space="preserve"> inheritance</w:t>
+      </w:r>
+    </w:p>
+    <w:p>
+      <w:pPr>
+        <w:pStyle w:val="ListParagraph"/>
+        <w:numPr>
+          <w:ilvl w:val="1"/>
+          <w:numId w:val="1"/>
+        </w:numPr>
+      </w:pPr>
+      <w:r>
+        <w:t>Like the single inheritance but the child class inherits from another child class that inherits from the parent class</w:t>
+      </w:r>
+    </w:p>
+    <w:p>
+      <w:pPr>
+        <w:pStyle w:val="ListParagraph"/>
+        <w:numPr>
+          <w:ilvl w:val="0"/>
+          <w:numId w:val="1"/>
+        </w:numPr>
+      </w:pPr>
+      <w:r>
+        <w:t>Hierarchical inheritance</w:t>
+      </w:r>
+    </w:p>
+    <w:p>
+      <w:pPr>
+        <w:pStyle w:val="ListParagraph"/>
+        <w:numPr>
+          <w:ilvl w:val="1"/>
+          <w:numId w:val="1"/>
+        </w:numPr>
+      </w:pPr>
+      <w:r>
+        <w:t>Where the parent class has multiple child classes.</w:t>
+      </w:r>
+    </w:p>
+    <w:p>
+      <w:pPr>
         <w:pStyle w:val="Heading1"/>
       </w:pPr>
       <w:r>
@@ -192,6 +303,203 @@
       </w:r>
     </w:p>
     <w:p/>
+    <w:p>
+      <w:pPr>
+        <w:pStyle w:val="Heading1"/>
+      </w:pPr>
+      <w:r>
+        <w:t>Encapsulation</w:t>
+      </w:r>
+    </w:p>
+    <w:p>
+      <w:pPr>
+        <w:pStyle w:val="ListParagraph"/>
+        <w:numPr>
+          <w:ilvl w:val="0"/>
+          <w:numId w:val="1"/>
+        </w:numPr>
+      </w:pPr>
+      <w:r>
+        <w:t>The process of wrapping code and data together into a single unit.</w:t>
+      </w:r>
+    </w:p>
+    <w:p>
+      <w:pPr>
+        <w:pStyle w:val="ListParagraph"/>
+        <w:numPr>
+          <w:ilvl w:val="0"/>
+          <w:numId w:val="1"/>
+        </w:numPr>
+      </w:pPr>
+      <w:r>
+        <w:lastRenderedPageBreak/>
+        <w:t>So essentially, the validation/how you set a value and any processing of your data in your class will be handle by the class itself.</w:t>
+      </w:r>
+    </w:p>
+    <w:p>
+      <w:pPr>
+        <w:pStyle w:val="ListParagraph"/>
+        <w:numPr>
+          <w:ilvl w:val="0"/>
+          <w:numId w:val="1"/>
+        </w:numPr>
+      </w:pPr>
+      <w:r>
+        <w:t xml:space="preserve">They </w:t>
+      </w:r>
+      <w:r>
+        <w:rPr>
+          <w:u w:val="single"/>
+        </w:rPr>
+        <w:t>prevent unauthorized access</w:t>
+      </w:r>
+      <w:r>
+        <w:t xml:space="preserve"> to your object’s properties and setting values that shouldn’t be there.</w:t>
+      </w:r>
+    </w:p>
+    <w:p/>
+    <w:p>
+      <w:pPr>
+        <w:pStyle w:val="Heading1"/>
+      </w:pPr>
+      <w:r>
+        <w:t>Abstraction</w:t>
+      </w:r>
+    </w:p>
+    <w:p>
+      <w:pPr>
+        <w:pStyle w:val="ListParagraph"/>
+        <w:numPr>
+          <w:ilvl w:val="0"/>
+          <w:numId w:val="1"/>
+        </w:numPr>
+      </w:pPr>
+      <w:r>
+        <w:t>The process of hiding the implementation/how something is done and only showing the functionality to the user.</w:t>
+      </w:r>
+    </w:p>
+    <w:p>
+      <w:pPr>
+        <w:pStyle w:val="ListParagraph"/>
+        <w:numPr>
+          <w:ilvl w:val="0"/>
+          <w:numId w:val="1"/>
+        </w:numPr>
+      </w:pPr>
+      <w:r>
+        <w:t>Simplify complex written code and just worrying about how it will function in your application</w:t>
+      </w:r>
+    </w:p>
+    <w:p>
+      <w:pPr>
+        <w:pStyle w:val="ListParagraph"/>
+        <w:numPr>
+          <w:ilvl w:val="0"/>
+          <w:numId w:val="1"/>
+        </w:numPr>
+      </w:pPr>
+      <w:r>
+        <w:t>Ex: You know how to send a text message in your phone, but do you really know how it is able to do that?</w:t>
+      </w:r>
+    </w:p>
+    <w:p>
+      <w:pPr>
+        <w:pStyle w:val="Heading2"/>
+      </w:pPr>
+      <w:r>
+        <w:t>Interface</w:t>
+      </w:r>
+    </w:p>
+    <w:p>
+      <w:pPr>
+        <w:pStyle w:val="ListParagraph"/>
+        <w:numPr>
+          <w:ilvl w:val="0"/>
+          <w:numId w:val="1"/>
+        </w:numPr>
+      </w:pPr>
+      <w:r>
+        <w:t xml:space="preserve">It contains nothing but </w:t>
+      </w:r>
+      <w:r>
+        <w:rPr>
+          <w:b/>
+          <w:bCs/>
+        </w:rPr>
+        <w:t>abstract</w:t>
+      </w:r>
+      <w:r>
+        <w:t xml:space="preserve"> methods and properties</w:t>
+      </w:r>
+    </w:p>
+    <w:p>
+      <w:pPr>
+        <w:pStyle w:val="ListParagraph"/>
+        <w:numPr>
+          <w:ilvl w:val="0"/>
+          <w:numId w:val="1"/>
+        </w:numPr>
+      </w:pPr>
+      <w:r>
+        <w:t>You can add a method and not give it any code/implementation/function/behavior</w:t>
+      </w:r>
+    </w:p>
+    <w:p>
+      <w:pPr>
+        <w:pStyle w:val="ListParagraph"/>
+        <w:numPr>
+          <w:ilvl w:val="0"/>
+          <w:numId w:val="1"/>
+        </w:numPr>
+      </w:pPr>
+      <w:r>
+        <w:t>You can implement multiple interfaces (THIS IS NOT MULTIPLE INHERITANCE)</w:t>
+      </w:r>
+    </w:p>
+    <w:p>
+      <w:pPr>
+        <w:pStyle w:val="ListParagraph"/>
+        <w:numPr>
+          <w:ilvl w:val="0"/>
+          <w:numId w:val="1"/>
+        </w:numPr>
+      </w:pPr>
+      <w:r>
+        <w:t>You cannot create a constructor in an interface</w:t>
+      </w:r>
+    </w:p>
+    <w:p>
+      <w:pPr>
+        <w:pStyle w:val="Heading2"/>
+      </w:pPr>
+      <w:r>
+        <w:t>Abstract class</w:t>
+      </w:r>
+    </w:p>
+    <w:p>
+      <w:pPr>
+        <w:pStyle w:val="ListParagraph"/>
+        <w:numPr>
+          <w:ilvl w:val="0"/>
+          <w:numId w:val="1"/>
+        </w:numPr>
+      </w:pPr>
+      <w:r>
+        <w:t>May contain some methods and properties with implementation details</w:t>
+      </w:r>
+    </w:p>
+    <w:p>
+      <w:pPr>
+        <w:pStyle w:val="ListParagraph"/>
+        <w:numPr>
+          <w:ilvl w:val="0"/>
+          <w:numId w:val="1"/>
+        </w:numPr>
+      </w:pPr>
+      <w:r>
+        <w:t>You can create a constructor in an abstract class</w:t>
+      </w:r>
+    </w:p>
     <w:p/>
     <w:sectPr>
       <w:pgSz w:w="12240" w:h="15840"/>
@@ -220,7 +528,7 @@
         <w:rFonts w:ascii="Symbol" w:eastAsiaTheme="minorHAnsi" w:hAnsi="Symbol" w:cs="Times New Roman" w:hint="default"/>
       </w:rPr>
     </w:lvl>
-    <w:lvl w:ilvl="1" w:tplc="04090003" w:tentative="1">
+    <w:lvl w:ilvl="1" w:tplc="04090003">
       <w:start w:val="1"/>
       <w:numFmt w:val="bullet"/>
       <w:lvlText w:val="o"/>

--- a/wk3-More_C#/Wk3_Notes.docx
+++ b/wk3-More_C#/Wk3_Notes.docx
@@ -500,6 +500,526 @@
         <w:t>You can create a constructor in an abstract class</w:t>
       </w:r>
     </w:p>
+    <w:p/>
+    <w:p>
+      <w:pPr>
+        <w:pStyle w:val="Heading1"/>
+      </w:pPr>
+      <w:r>
+        <w:t>Access Modifiers</w:t>
+      </w:r>
+    </w:p>
+    <w:p>
+      <w:pPr>
+        <w:pStyle w:val="ListParagraph"/>
+        <w:numPr>
+          <w:ilvl w:val="0"/>
+          <w:numId w:val="1"/>
+        </w:numPr>
+      </w:pPr>
+      <w:r>
+        <w:t>They are a way to restrict access.</w:t>
+      </w:r>
+    </w:p>
+    <w:p>
+      <w:pPr>
+        <w:pStyle w:val="ListParagraph"/>
+        <w:numPr>
+          <w:ilvl w:val="1"/>
+          <w:numId w:val="1"/>
+        </w:numPr>
+      </w:pPr>
+      <w:r>
+        <w:t>If you need a way to not have a method, be inherited from a parent class</w:t>
+      </w:r>
+    </w:p>
+    <w:p>
+      <w:pPr>
+        <w:pStyle w:val="ListParagraph"/>
+        <w:numPr>
+          <w:ilvl w:val="1"/>
+          <w:numId w:val="1"/>
+        </w:numPr>
+      </w:pPr>
+      <w:r>
+        <w:t>If you need a property to only be accessible within the class</w:t>
+      </w:r>
+    </w:p>
+    <w:p>
+      <w:pPr>
+        <w:pStyle w:val="Heading2"/>
+      </w:pPr>
+      <w:r>
+        <w:t>Public</w:t>
+      </w:r>
+    </w:p>
+    <w:p>
+      <w:pPr>
+        <w:pStyle w:val="ListParagraph"/>
+        <w:numPr>
+          <w:ilvl w:val="0"/>
+          <w:numId w:val="1"/>
+        </w:numPr>
+      </w:pPr>
+      <w:r>
+        <w:t>Everything has access to it</w:t>
+      </w:r>
+    </w:p>
+    <w:p>
+      <w:pPr>
+        <w:pStyle w:val="Heading2"/>
+      </w:pPr>
+      <w:r>
+        <w:t>Internal</w:t>
+      </w:r>
+    </w:p>
+    <w:p>
+      <w:pPr>
+        <w:pStyle w:val="ListParagraph"/>
+        <w:numPr>
+          <w:ilvl w:val="0"/>
+          <w:numId w:val="1"/>
+        </w:numPr>
+      </w:pPr>
+      <w:r>
+        <w:t>Access within the class</w:t>
+      </w:r>
+    </w:p>
+    <w:p>
+      <w:pPr>
+        <w:pStyle w:val="ListParagraph"/>
+        <w:numPr>
+          <w:ilvl w:val="0"/>
+          <w:numId w:val="1"/>
+        </w:numPr>
+      </w:pPr>
+      <w:r>
+        <w:t>Access within the child class</w:t>
+      </w:r>
+    </w:p>
+    <w:p>
+      <w:pPr>
+        <w:pStyle w:val="ListParagraph"/>
+        <w:numPr>
+          <w:ilvl w:val="0"/>
+          <w:numId w:val="1"/>
+        </w:numPr>
+      </w:pPr>
+      <w:r>
+        <w:t>Access within the same project/assembly</w:t>
+      </w:r>
+    </w:p>
+    <w:p>
+      <w:pPr>
+        <w:pStyle w:val="ListParagraph"/>
+        <w:numPr>
+          <w:ilvl w:val="0"/>
+          <w:numId w:val="1"/>
+        </w:numPr>
+      </w:pPr>
+      <w:r>
+        <w:t>Default access modifiers for classes</w:t>
+      </w:r>
+    </w:p>
+    <w:p>
+      <w:pPr>
+        <w:pStyle w:val="Heading2"/>
+      </w:pPr>
+      <w:r>
+        <w:t>Protected</w:t>
+      </w:r>
+    </w:p>
+    <w:p>
+      <w:pPr>
+        <w:pStyle w:val="ListParagraph"/>
+        <w:numPr>
+          <w:ilvl w:val="0"/>
+          <w:numId w:val="1"/>
+        </w:numPr>
+      </w:pPr>
+      <w:r>
+        <w:t>Access within the class</w:t>
+      </w:r>
+    </w:p>
+    <w:p>
+      <w:pPr>
+        <w:pStyle w:val="ListParagraph"/>
+        <w:numPr>
+          <w:ilvl w:val="0"/>
+          <w:numId w:val="1"/>
+        </w:numPr>
+      </w:pPr>
+      <w:r>
+        <w:t>Access within the child class</w:t>
+      </w:r>
+    </w:p>
+    <w:p>
+      <w:pPr>
+        <w:pStyle w:val="Heading2"/>
+      </w:pPr>
+      <w:r>
+        <w:t>Private</w:t>
+      </w:r>
+    </w:p>
+    <w:p>
+      <w:pPr>
+        <w:pStyle w:val="ListParagraph"/>
+        <w:numPr>
+          <w:ilvl w:val="0"/>
+          <w:numId w:val="1"/>
+        </w:numPr>
+      </w:pPr>
+      <w:r>
+        <w:t>Access within the class</w:t>
+      </w:r>
+    </w:p>
+    <w:p>
+      <w:pPr>
+        <w:pStyle w:val="ListParagraph"/>
+        <w:numPr>
+          <w:ilvl w:val="0"/>
+          <w:numId w:val="1"/>
+        </w:numPr>
+      </w:pPr>
+      <w:r>
+        <w:lastRenderedPageBreak/>
+        <w:t>This is the default access modifiers for class members (fields, methods, constructor, properties)</w:t>
+      </w:r>
+    </w:p>
+    <w:p/>
+    <w:p>
+      <w:pPr>
+        <w:pStyle w:val="Heading1"/>
+      </w:pPr>
+      <w:r>
+        <w:t>Non-access Modifiers</w:t>
+      </w:r>
+    </w:p>
+    <w:p>
+      <w:pPr>
+        <w:pStyle w:val="Heading2"/>
+      </w:pPr>
+      <w:r>
+        <w:t>Abstract</w:t>
+      </w:r>
+    </w:p>
+    <w:p>
+      <w:pPr>
+        <w:pStyle w:val="ListParagraph"/>
+        <w:numPr>
+          <w:ilvl w:val="0"/>
+          <w:numId w:val="1"/>
+        </w:numPr>
+      </w:pPr>
+      <w:r>
+        <w:t>Enables you to create incomplete implementation of whatever you applied to, and it must be implemented by the child class.</w:t>
+      </w:r>
+    </w:p>
+    <w:p/>
+    <w:p>
+      <w:pPr>
+        <w:pStyle w:val="Heading2"/>
+      </w:pPr>
+      <w:r>
+        <w:t>Static</w:t>
+      </w:r>
+    </w:p>
+    <w:p>
+      <w:pPr>
+        <w:pStyle w:val="ListParagraph"/>
+        <w:numPr>
+          <w:ilvl w:val="0"/>
+          <w:numId w:val="1"/>
+        </w:numPr>
+      </w:pPr>
+      <w:r>
+        <w:t>The class members belong to the class itself rather than a specific object</w:t>
+      </w:r>
+    </w:p>
+    <w:p>
+      <w:pPr>
+        <w:pStyle w:val="ListParagraph"/>
+        <w:numPr>
+          <w:ilvl w:val="1"/>
+          <w:numId w:val="1"/>
+        </w:numPr>
+      </w:pPr>
+      <w:r>
+        <w:t>If one object changes the value of that static field, every object will also change that value.</w:t>
+      </w:r>
+    </w:p>
+    <w:p>
+      <w:pPr>
+        <w:pStyle w:val="ListParagraph"/>
+        <w:numPr>
+          <w:ilvl w:val="0"/>
+          <w:numId w:val="1"/>
+        </w:numPr>
+      </w:pPr>
+      <w:r>
+        <w:t>Static classes cannot be instantiated or inherited; its members must also be static.</w:t>
+      </w:r>
+    </w:p>
+    <w:p/>
+    <w:p>
+      <w:pPr>
+        <w:pStyle w:val="Heading2"/>
+      </w:pPr>
+      <w:r>
+        <w:t>Const</w:t>
+      </w:r>
+    </w:p>
+    <w:p>
+      <w:pPr>
+        <w:pStyle w:val="ListParagraph"/>
+        <w:numPr>
+          <w:ilvl w:val="0"/>
+          <w:numId w:val="1"/>
+        </w:numPr>
+      </w:pPr>
+      <w:r>
+        <w:t>Constant fields may not be modified.</w:t>
+      </w:r>
+    </w:p>
+    <w:p>
+      <w:pPr>
+        <w:pStyle w:val="ListParagraph"/>
+        <w:numPr>
+          <w:ilvl w:val="0"/>
+          <w:numId w:val="1"/>
+        </w:numPr>
+      </w:pPr>
+      <w:r>
+        <w:t>Constants can be numbers, Boolean, values string, null reference.</w:t>
+      </w:r>
+    </w:p>
+    <w:p>
+      <w:pPr>
+        <w:pStyle w:val="ListParagraph"/>
+        <w:numPr>
+          <w:ilvl w:val="0"/>
+          <w:numId w:val="1"/>
+        </w:numPr>
+      </w:pPr>
+      <w:r>
+        <w:t>Don’t create a constant to represent something that will always change in the future.</w:t>
+      </w:r>
+    </w:p>
+    <w:p>
+      <w:pPr>
+        <w:pStyle w:val="ListParagraph"/>
+        <w:numPr>
+          <w:ilvl w:val="0"/>
+          <w:numId w:val="1"/>
+        </w:numPr>
+      </w:pPr>
+      <w:r>
+        <w:rPr>
+          <w:u w:val="single"/>
+        </w:rPr>
+        <w:t>Must be initialized at declaration.</w:t>
+      </w:r>
+    </w:p>
+    <w:p>
+      <w:pPr>
+        <w:pStyle w:val="ListParagraph"/>
+        <w:numPr>
+          <w:ilvl w:val="0"/>
+          <w:numId w:val="1"/>
+        </w:numPr>
+      </w:pPr>
+      <w:r>
+        <w:rPr>
+          <w:u w:val="single"/>
+        </w:rPr>
+        <w:t>They are implicitly static.</w:t>
+      </w:r>
+    </w:p>
+    <w:p/>
+    <w:p>
+      <w:pPr>
+        <w:pStyle w:val="Heading2"/>
+      </w:pPr>
+      <w:proofErr w:type="spellStart"/>
+      <w:r>
+        <w:t>Readonly</w:t>
+      </w:r>
+      <w:proofErr w:type="spellEnd"/>
+    </w:p>
+    <w:p>
+      <w:pPr>
+        <w:pStyle w:val="ListParagraph"/>
+        <w:numPr>
+          <w:ilvl w:val="0"/>
+          <w:numId w:val="1"/>
+        </w:numPr>
+      </w:pPr>
+      <w:r>
+        <w:t>That field can only be instantiated/set a value once</w:t>
+      </w:r>
+    </w:p>
+    <w:p>
+      <w:pPr>
+        <w:pStyle w:val="ListParagraph"/>
+        <w:numPr>
+          <w:ilvl w:val="1"/>
+          <w:numId w:val="1"/>
+        </w:numPr>
+      </w:pPr>
+      <w:r>
+        <w:rPr>
+          <w:u w:val="single"/>
+        </w:rPr>
+        <w:t>Can be instantiated/set a value later</w:t>
+      </w:r>
+      <w:r>
+        <w:t xml:space="preserve"> (mostly inside of a constructor)</w:t>
+      </w:r>
+    </w:p>
+    <w:p/>
+    <w:p>
+      <w:pPr>
+        <w:pStyle w:val="Heading2"/>
+      </w:pPr>
+      <w:r>
+        <w:t>Sealed</w:t>
+      </w:r>
+    </w:p>
+    <w:p>
+      <w:pPr>
+        <w:pStyle w:val="ListParagraph"/>
+        <w:numPr>
+          <w:ilvl w:val="0"/>
+          <w:numId w:val="1"/>
+        </w:numPr>
+      </w:pPr>
+      <w:r>
+        <w:t xml:space="preserve">Sealed classes </w:t>
+      </w:r>
+      <w:r>
+        <w:rPr>
+          <w:u w:val="single"/>
+        </w:rPr>
+        <w:t>cannot be inherited</w:t>
+      </w:r>
+      <w:r>
+        <w:t xml:space="preserve"> by other classes</w:t>
+      </w:r>
+    </w:p>
+    <w:p>
+      <w:pPr>
+        <w:pStyle w:val="ListParagraph"/>
+        <w:numPr>
+          <w:ilvl w:val="0"/>
+          <w:numId w:val="1"/>
+        </w:numPr>
+      </w:pPr>
+      <w:r>
+        <w:t>Sealed methods, properties cannot be inherited by other classes</w:t>
+      </w:r>
+    </w:p>
+    <w:p/>
+    <w:p>
+      <w:pPr>
+        <w:pStyle w:val="Heading2"/>
+      </w:pPr>
+      <w:r>
+        <w:t>Virtual</w:t>
+      </w:r>
+    </w:p>
+    <w:p>
+      <w:pPr>
+        <w:pStyle w:val="ListParagraph"/>
+        <w:numPr>
+          <w:ilvl w:val="0"/>
+          <w:numId w:val="1"/>
+        </w:numPr>
+      </w:pPr>
+      <w:r>
+        <w:t>Allows for a class member to be overridden in the child class</w:t>
+      </w:r>
+    </w:p>
+    <w:p>
+      <w:pPr>
+        <w:pStyle w:val="Heading2"/>
+      </w:pPr>
+      <w:r>
+        <w:t>Override</w:t>
+      </w:r>
+    </w:p>
+    <w:p>
+      <w:pPr>
+        <w:pStyle w:val="ListParagraph"/>
+        <w:numPr>
+          <w:ilvl w:val="0"/>
+          <w:numId w:val="1"/>
+        </w:numPr>
+      </w:pPr>
+      <w:r>
+        <w:t>It will look for the class member in the parent class and checks if the child class overrides that method.</w:t>
+      </w:r>
+    </w:p>
+    <w:p>
+      <w:pPr>
+        <w:pStyle w:val="ListParagraph"/>
+        <w:numPr>
+          <w:ilvl w:val="0"/>
+          <w:numId w:val="1"/>
+        </w:numPr>
+      </w:pPr>
+      <w:r>
+        <w:t>If you put override non-access modifier then that method must override something or else, it will give you an exception.</w:t>
+      </w:r>
+    </w:p>
+    <w:p/>
+    <w:p>
+      <w:pPr>
+        <w:pStyle w:val="Heading2"/>
+      </w:pPr>
+      <w:r>
+        <w:t>Partial</w:t>
+      </w:r>
+    </w:p>
+    <w:p>
+      <w:pPr>
+        <w:pStyle w:val="ListParagraph"/>
+        <w:numPr>
+          <w:ilvl w:val="0"/>
+          <w:numId w:val="1"/>
+        </w:numPr>
+      </w:pPr>
+      <w:r>
+        <w:t>When you split a class into two or more files.</w:t>
+      </w:r>
+    </w:p>
+    <w:p>
+      <w:pPr>
+        <w:pStyle w:val="ListParagraph"/>
+        <w:numPr>
+          <w:ilvl w:val="0"/>
+          <w:numId w:val="1"/>
+        </w:numPr>
+      </w:pPr>
+      <w:r>
+        <w:lastRenderedPageBreak/>
+        <w:t>When you want two or more developers work on the same class in C#.</w:t>
+      </w:r>
+    </w:p>
+    <w:p>
+      <w:pPr>
+        <w:pStyle w:val="ListParagraph"/>
+        <w:numPr>
+          <w:ilvl w:val="0"/>
+          <w:numId w:val="1"/>
+        </w:numPr>
+      </w:pPr>
+      <w:r>
+        <w:t>At compile time, it will “merge” those partial classes into one.</w:t>
+      </w:r>
+    </w:p>
+    <w:p/>
+    <w:p/>
+    <w:p/>
     <w:p/>
     <w:sectPr>
       <w:pgSz w:w="12240" w:h="15840"/>

--- a/wk3-More_C#/Wk3_Notes.docx
+++ b/wk3-More_C#/Wk3_Notes.docx
@@ -1019,7 +1019,603 @@
     </w:p>
     <w:p/>
     <w:p/>
+    <w:p>
+      <w:pPr>
+        <w:pStyle w:val="Heading1"/>
+      </w:pPr>
+      <w:r>
+        <w:t>S.O.L.I.D Principles</w:t>
+      </w:r>
+    </w:p>
+    <w:p>
+      <w:pPr>
+        <w:pStyle w:val="ListParagraph"/>
+        <w:numPr>
+          <w:ilvl w:val="0"/>
+          <w:numId w:val="2"/>
+        </w:numPr>
+      </w:pPr>
+      <w:r>
+        <w:t>There are five design patterns which are intended to make software design more flexible and understandable and maintainable.</w:t>
+      </w:r>
+    </w:p>
+    <w:p>
+      <w:pPr>
+        <w:pStyle w:val="ListParagraph"/>
+        <w:numPr>
+          <w:ilvl w:val="1"/>
+          <w:numId w:val="2"/>
+        </w:numPr>
+      </w:pPr>
+      <w:r>
+        <w:t xml:space="preserve">They are </w:t>
+      </w:r>
+      <w:proofErr w:type="spellStart"/>
+      <w:r>
+        <w:t>kinda</w:t>
+      </w:r>
+      <w:proofErr w:type="spellEnd"/>
+      <w:r>
+        <w:t xml:space="preserve"> like OOP, but it is a just a bunch of rules you should follow to make your life easier.</w:t>
+      </w:r>
+    </w:p>
+    <w:p>
+      <w:pPr>
+        <w:pStyle w:val="Heading2"/>
+      </w:pPr>
+      <w:r>
+        <w:t>Single Responsibility Principle</w:t>
+      </w:r>
+    </w:p>
+    <w:p>
+      <w:pPr>
+        <w:pStyle w:val="ListParagraph"/>
+        <w:numPr>
+          <w:ilvl w:val="0"/>
+          <w:numId w:val="2"/>
+        </w:numPr>
+      </w:pPr>
+      <w:r>
+        <w:t>A class should have one and only one reason to change</w:t>
+      </w:r>
+    </w:p>
+    <w:p>
+      <w:pPr>
+        <w:pStyle w:val="ListParagraph"/>
+        <w:numPr>
+          <w:ilvl w:val="0"/>
+          <w:numId w:val="2"/>
+        </w:numPr>
+      </w:pPr>
+      <w:r>
+        <w:t>If one class has more responsibility, then just segregate them into many classes instead</w:t>
+      </w:r>
+    </w:p>
+    <w:p>
+      <w:pPr>
+        <w:pStyle w:val="ListParagraph"/>
+        <w:numPr>
+          <w:ilvl w:val="0"/>
+          <w:numId w:val="2"/>
+        </w:numPr>
+      </w:pPr>
+      <w:r>
+        <w:t>Ex: Software engineer shouldn’t be responsible for also managing the financial forms of the company, it will be handled instead by an accountant.</w:t>
+      </w:r>
+    </w:p>
+    <w:p>
+      <w:pPr>
+        <w:pStyle w:val="Heading2"/>
+      </w:pPr>
+      <w:r>
+        <w:t>Open/Closed Principle</w:t>
+      </w:r>
+    </w:p>
+    <w:p>
+      <w:pPr>
+        <w:pStyle w:val="ListParagraph"/>
+        <w:numPr>
+          <w:ilvl w:val="0"/>
+          <w:numId w:val="2"/>
+        </w:numPr>
+      </w:pPr>
+      <w:r>
+        <w:t>A class should be open for extensions but closed for modifications</w:t>
+      </w:r>
+    </w:p>
+    <w:p>
+      <w:pPr>
+        <w:pStyle w:val="ListParagraph"/>
+        <w:numPr>
+          <w:ilvl w:val="0"/>
+          <w:numId w:val="2"/>
+        </w:numPr>
+      </w:pPr>
+      <w:r>
+        <w:t>It just means you can add new functionality without changing existing code</w:t>
+      </w:r>
+    </w:p>
+    <w:p>
+      <w:pPr>
+        <w:pStyle w:val="ListParagraph"/>
+        <w:numPr>
+          <w:ilvl w:val="0"/>
+          <w:numId w:val="2"/>
+        </w:numPr>
+      </w:pPr>
+      <w:r>
+        <w:t>Use interfaces</w:t>
+      </w:r>
+      <w:r>
+        <w:t xml:space="preserve"> so if you need to add a new functionality, adding a method in an interface will automatically tell you all the other files that implement this interface and must have some sort of implementation to them</w:t>
+      </w:r>
+    </w:p>
+    <w:p>
+      <w:pPr>
+        <w:pStyle w:val="Heading2"/>
+      </w:pPr>
+      <w:proofErr w:type="spellStart"/>
+      <w:r>
+        <w:t>Liskov</w:t>
+      </w:r>
+      <w:proofErr w:type="spellEnd"/>
+      <w:r>
+        <w:t xml:space="preserve"> Substitution Principle</w:t>
+      </w:r>
+    </w:p>
+    <w:p>
+      <w:pPr>
+        <w:pStyle w:val="ListParagraph"/>
+        <w:numPr>
+          <w:ilvl w:val="0"/>
+          <w:numId w:val="2"/>
+        </w:numPr>
+      </w:pPr>
+      <w:r>
+        <w:t xml:space="preserve">The child class should be substitutable for their parent class. </w:t>
+      </w:r>
+    </w:p>
+    <w:p>
+      <w:pPr>
+        <w:pStyle w:val="ListParagraph"/>
+        <w:numPr>
+          <w:ilvl w:val="0"/>
+          <w:numId w:val="2"/>
+        </w:numPr>
+      </w:pPr>
+      <w:r>
+        <w:t>It just means the child class should not behave in such a way that it will cause problems when you replace it with its parent class.</w:t>
+      </w:r>
+    </w:p>
+    <w:p>
+      <w:pPr>
+        <w:pStyle w:val="ListParagraph"/>
+        <w:numPr>
+          <w:ilvl w:val="0"/>
+          <w:numId w:val="2"/>
+        </w:numPr>
+      </w:pPr>
+      <w:r>
+        <w:t>This just means it is good practice to use base keyword</w:t>
+      </w:r>
+    </w:p>
+    <w:p>
+      <w:pPr>
+        <w:pStyle w:val="ListParagraph"/>
+        <w:numPr>
+          <w:ilvl w:val="1"/>
+          <w:numId w:val="2"/>
+        </w:numPr>
+      </w:pPr>
+      <w:r>
+        <w:t xml:space="preserve">It is used to call upon the </w:t>
+      </w:r>
+      <w:r>
+        <w:t>parent’s</w:t>
+      </w:r>
+      <w:r>
+        <w:t xml:space="preserve"> implementation details</w:t>
+      </w:r>
+    </w:p>
+    <w:p>
+      <w:pPr>
+        <w:pStyle w:val="Heading2"/>
+      </w:pPr>
+      <w:r>
+        <w:t>Interface Segregation Principle</w:t>
+      </w:r>
+    </w:p>
+    <w:p>
+      <w:pPr>
+        <w:pStyle w:val="ListParagraph"/>
+        <w:numPr>
+          <w:ilvl w:val="0"/>
+          <w:numId w:val="2"/>
+        </w:numPr>
+      </w:pPr>
+      <w:r>
+        <w:t>You should not be forced to implement methods that you don’t need in an interface</w:t>
+      </w:r>
+    </w:p>
+    <w:p>
+      <w:pPr>
+        <w:pStyle w:val="ListParagraph"/>
+        <w:numPr>
+          <w:ilvl w:val="0"/>
+          <w:numId w:val="2"/>
+        </w:numPr>
+      </w:pPr>
+      <w:r>
+        <w:t>Just segregate the interface into multiple interfaces</w:t>
+      </w:r>
+    </w:p>
+    <w:p>
+      <w:pPr>
+        <w:pStyle w:val="Heading2"/>
+      </w:pPr>
+      <w:r>
+        <w:t>Dependency Inversion Principle</w:t>
+      </w:r>
+    </w:p>
+    <w:p>
+      <w:pPr>
+        <w:pStyle w:val="ListParagraph"/>
+        <w:numPr>
+          <w:ilvl w:val="0"/>
+          <w:numId w:val="2"/>
+        </w:numPr>
+      </w:pPr>
+      <w:r>
+        <w:t>High-level and low-level modules should depend on abstractions and not on each other</w:t>
+      </w:r>
+    </w:p>
+    <w:p>
+      <w:pPr>
+        <w:pStyle w:val="ListParagraph"/>
+        <w:numPr>
+          <w:ilvl w:val="0"/>
+          <w:numId w:val="2"/>
+        </w:numPr>
+      </w:pPr>
+      <w:r>
+        <w:t>If a class uses the design and implementation of another class, it raises the risk that changing one class could potentially break the other class</w:t>
+      </w:r>
+    </w:p>
+    <w:p>
+      <w:pPr>
+        <w:pStyle w:val="ListParagraph"/>
+        <w:numPr>
+          <w:ilvl w:val="0"/>
+          <w:numId w:val="2"/>
+        </w:numPr>
+      </w:pPr>
+      <w:r>
+        <w:t>So, we use interface to essentially guarantee that it will always have those methods that will return the same thing and have the same parameters</w:t>
+      </w:r>
+    </w:p>
     <w:p/>
+    <w:p>
+      <w:pPr>
+        <w:pStyle w:val="Heading1"/>
+      </w:pPr>
+      <w:r>
+        <w:t>Introduction to Exceptions</w:t>
+      </w:r>
+    </w:p>
+    <w:p>
+      <w:pPr>
+        <w:pStyle w:val="ListParagraph"/>
+        <w:numPr>
+          <w:ilvl w:val="0"/>
+          <w:numId w:val="2"/>
+        </w:numPr>
+      </w:pPr>
+      <w:r>
+        <w:t>An exception is an event that occurs during the execution of a program</w:t>
+      </w:r>
+    </w:p>
+    <w:p>
+      <w:pPr>
+        <w:pStyle w:val="ListParagraph"/>
+        <w:numPr>
+          <w:ilvl w:val="0"/>
+          <w:numId w:val="2"/>
+        </w:numPr>
+      </w:pPr>
+      <w:r>
+        <w:lastRenderedPageBreak/>
+        <w:t>It will disrupt the flow of your instructions/code</w:t>
+      </w:r>
+    </w:p>
+    <w:p>
+      <w:pPr>
+        <w:pStyle w:val="ListParagraph"/>
+        <w:numPr>
+          <w:ilvl w:val="0"/>
+          <w:numId w:val="2"/>
+        </w:numPr>
+      </w:pPr>
+      <w:r>
+        <w:t>Good when trying to find bugs, very bad if you deployed your code and expect everything to work just fine</w:t>
+      </w:r>
+    </w:p>
+    <w:p>
+      <w:pPr>
+        <w:pStyle w:val="ListParagraph"/>
+        <w:numPr>
+          <w:ilvl w:val="0"/>
+          <w:numId w:val="2"/>
+        </w:numPr>
+      </w:pPr>
+      <w:r>
+        <w:t xml:space="preserve">An error is a serious problem that you as a developer cannot fix. </w:t>
+      </w:r>
+    </w:p>
+    <w:p>
+      <w:pPr>
+        <w:pStyle w:val="ListParagraph"/>
+        <w:numPr>
+          <w:ilvl w:val="1"/>
+          <w:numId w:val="2"/>
+        </w:numPr>
+      </w:pPr>
+      <w:r>
+        <w:t>Fatal to the program at runtime</w:t>
+      </w:r>
+    </w:p>
+    <w:p>
+      <w:pPr>
+        <w:pStyle w:val="ListParagraph"/>
+        <w:numPr>
+          <w:ilvl w:val="1"/>
+          <w:numId w:val="2"/>
+        </w:numPr>
+      </w:pPr>
+      <w:r>
+        <w:t xml:space="preserve">Cannot be handled with exception handling </w:t>
+      </w:r>
+    </w:p>
+    <w:p>
+      <w:pPr>
+        <w:pStyle w:val="ListParagraph"/>
+        <w:numPr>
+          <w:ilvl w:val="0"/>
+          <w:numId w:val="2"/>
+        </w:numPr>
+      </w:pPr>
+      <w:r>
+        <w:t>There are 3 types of error</w:t>
+      </w:r>
+    </w:p>
+    <w:p>
+      <w:pPr>
+        <w:pStyle w:val="ListParagraph"/>
+        <w:numPr>
+          <w:ilvl w:val="1"/>
+          <w:numId w:val="2"/>
+        </w:numPr>
+      </w:pPr>
+      <w:r>
+        <w:t>Usage Error – error in your program logic and can be solved by modifying your code</w:t>
+      </w:r>
+    </w:p>
+    <w:p>
+      <w:pPr>
+        <w:pStyle w:val="ListParagraph"/>
+        <w:numPr>
+          <w:ilvl w:val="2"/>
+          <w:numId w:val="2"/>
+        </w:numPr>
+      </w:pPr>
+      <w:r>
+        <w:t>Ex: while loop that doesn’t end</w:t>
+      </w:r>
+    </w:p>
+    <w:p>
+      <w:pPr>
+        <w:pStyle w:val="ListParagraph"/>
+        <w:numPr>
+          <w:ilvl w:val="1"/>
+          <w:numId w:val="2"/>
+        </w:numPr>
+      </w:pPr>
+      <w:r>
+        <w:t xml:space="preserve">Program Error </w:t>
+      </w:r>
+      <w:r>
+        <w:t>–</w:t>
+      </w:r>
+      <w:r>
+        <w:t xml:space="preserve"> </w:t>
+      </w:r>
+      <w:r>
+        <w:t xml:space="preserve">It’s the C# developers’ fault (ex: </w:t>
+      </w:r>
+      <w:proofErr w:type="spellStart"/>
+      <w:r>
+        <w:t>sdk</w:t>
+      </w:r>
+      <w:proofErr w:type="spellEnd"/>
+      <w:r>
+        <w:t xml:space="preserve"> is corrupt or new version of it doesn’t work on your old code)</w:t>
+      </w:r>
+    </w:p>
+    <w:p>
+      <w:pPr>
+        <w:pStyle w:val="ListParagraph"/>
+        <w:numPr>
+          <w:ilvl w:val="1"/>
+          <w:numId w:val="2"/>
+        </w:numPr>
+      </w:pPr>
+      <w:r>
+        <w:t xml:space="preserve">System Error – run-time error that cannot be handled programmatically in a meaningful (ex: your ram hardware is faulty) </w:t>
+      </w:r>
+    </w:p>
+    <w:p>
+      <w:pPr>
+        <w:pStyle w:val="Heading2"/>
+      </w:pPr>
+      <w:r>
+        <w:t>Exception Handling</w:t>
+      </w:r>
+    </w:p>
+    <w:p>
+      <w:pPr>
+        <w:pStyle w:val="ListParagraph"/>
+        <w:numPr>
+          <w:ilvl w:val="0"/>
+          <w:numId w:val="2"/>
+        </w:numPr>
+      </w:pPr>
+      <w:r>
+        <w:t xml:space="preserve">Using a try-catch block </w:t>
+      </w:r>
+    </w:p>
+    <w:p>
+      <w:pPr>
+        <w:pStyle w:val="ListParagraph"/>
+        <w:numPr>
+          <w:ilvl w:val="0"/>
+          <w:numId w:val="2"/>
+        </w:numPr>
+      </w:pPr>
+      <w:r>
+        <w:t>If you know the block of code you will run will have a risk of throwing an exception, you can put a try catch block to handle it</w:t>
+      </w:r>
+    </w:p>
+    <w:p>
+      <w:pPr>
+        <w:pStyle w:val="ListParagraph"/>
+        <w:numPr>
+          <w:ilvl w:val="0"/>
+          <w:numId w:val="2"/>
+        </w:numPr>
+      </w:pPr>
+      <w:r>
+        <w:t>You shouldn’t handle every exception that your program throws at you</w:t>
+      </w:r>
+    </w:p>
+    <w:p>
+      <w:pPr>
+        <w:pStyle w:val="ListParagraph"/>
+        <w:numPr>
+          <w:ilvl w:val="1"/>
+          <w:numId w:val="2"/>
+        </w:numPr>
+      </w:pPr>
+      <w:r>
+        <w:t>Some exceptions are useful for debugging/fixing logic in your code.</w:t>
+      </w:r>
+    </w:p>
+    <w:p>
+      <w:pPr>
+        <w:pStyle w:val="ListParagraph"/>
+        <w:numPr>
+          <w:ilvl w:val="0"/>
+          <w:numId w:val="2"/>
+        </w:numPr>
+      </w:pPr>
+      <w:r>
+        <w:t>Finally block</w:t>
+      </w:r>
+    </w:p>
+    <w:p>
+      <w:pPr>
+        <w:pStyle w:val="ListParagraph"/>
+        <w:numPr>
+          <w:ilvl w:val="1"/>
+          <w:numId w:val="2"/>
+        </w:numPr>
+      </w:pPr>
+      <w:r>
+        <w:t>It runs the block of code no matter what the result of your try block</w:t>
+      </w:r>
+    </w:p>
+    <w:p>
+      <w:pPr>
+        <w:pStyle w:val="ListParagraph"/>
+        <w:numPr>
+          <w:ilvl w:val="1"/>
+          <w:numId w:val="2"/>
+        </w:numPr>
+      </w:pPr>
+      <w:r>
+        <w:t>Useful for cleaning up used resources</w:t>
+      </w:r>
+    </w:p>
+    <w:p>
+      <w:pPr>
+        <w:pStyle w:val="Heading2"/>
+      </w:pPr>
+      <w:r>
+        <w:t>Throw Exception</w:t>
+      </w:r>
+    </w:p>
+    <w:p>
+      <w:pPr>
+        <w:pStyle w:val="ListParagraph"/>
+        <w:numPr>
+          <w:ilvl w:val="0"/>
+          <w:numId w:val="2"/>
+        </w:numPr>
+      </w:pPr>
+      <w:r>
+        <w:t>This allows us to give an exception if needed</w:t>
+      </w:r>
+    </w:p>
+    <w:p>
+      <w:pPr>
+        <w:pStyle w:val="ListParagraph"/>
+        <w:numPr>
+          <w:ilvl w:val="0"/>
+          <w:numId w:val="2"/>
+        </w:numPr>
+      </w:pPr>
+      <w:r>
+        <w:t>Useful for enforcing rules/logic in your program</w:t>
+      </w:r>
+    </w:p>
+    <w:p>
+      <w:pPr>
+        <w:pStyle w:val="Heading2"/>
+      </w:pPr>
+      <w:r>
+        <w:t>Exception Hierarchy</w:t>
+      </w:r>
+    </w:p>
+    <w:p>
+      <w:pPr>
+        <w:pStyle w:val="ListParagraph"/>
+        <w:numPr>
+          <w:ilvl w:val="0"/>
+          <w:numId w:val="2"/>
+        </w:numPr>
+      </w:pPr>
+      <w:r>
+        <w:t>All exceptions inherit from Exception class.</w:t>
+      </w:r>
+    </w:p>
+    <w:p>
+      <w:pPr>
+        <w:pStyle w:val="ListParagraph"/>
+        <w:numPr>
+          <w:ilvl w:val="0"/>
+          <w:numId w:val="2"/>
+        </w:numPr>
+      </w:pPr>
+      <w:r>
+        <w:t xml:space="preserve">Essentially </w:t>
+      </w:r>
+      <w:proofErr w:type="spellStart"/>
+      <w:r>
+        <w:t>SystemException</w:t>
+      </w:r>
+      <w:proofErr w:type="spellEnd"/>
+      <w:r>
+        <w:t xml:space="preserve"> is the most generic exception that will catch any exception.</w:t>
+      </w:r>
+    </w:p>
     <w:p/>
     <w:sectPr>
       <w:pgSz w:w="12240" w:h="15840"/>
@@ -1034,6 +1630,119 @@
 <file path=word/numbering.xml><?xml version="1.0" encoding="utf-8"?>
 <w:numbering xmlns:wpc="http://schemas.microsoft.com/office/word/2010/wordprocessingCanvas" xmlns:cx="http://schemas.microsoft.com/office/drawing/2014/chartex" xmlns:cx1="http://schemas.microsoft.com/office/drawing/2015/9/8/chartex" xmlns:cx2="http://schemas.microsoft.com/office/drawing/2015/10/21/chartex" xmlns:cx3="http://schemas.microsoft.com/office/drawing/2016/5/9/chartex" xmlns:cx4="http://schemas.microsoft.com/office/drawing/2016/5/10/chartex" xmlns:cx5="http://schemas.microsoft.com/office/drawing/2016/5/11/chartex" xmlns:cx6="http://schemas.microsoft.com/office/drawing/2016/5/12/chartex" xmlns:cx7="http://schemas.microsoft.com/office/drawing/2016/5/13/chartex" xmlns:cx8="http://schemas.microsoft.com/office/drawing/2016/5/14/chartex" xmlns:mc="http://schemas.openxmlformats.org/markup-compatibility/2006" xmlns:aink="http://schemas.microsoft.com/office/drawing/2016/ink" xmlns:am3d="http://schemas.microsoft.com/office/drawing/2017/model3d" xmlns:o="urn:schemas-microsoft-com:office:office" xmlns:r="http://schemas.openxmlformats.org/officeDocument/2006/relationships" xmlns:m="http://schemas.openxmlformats.org/officeDocument/2006/math" xmlns:v="urn:schemas-microsoft-com:vml" xmlns:wp14="http://schemas.microsoft.com/office/word/2010/wordprocessingDrawing" xmlns:wp="http://schemas.openxmlformats.org/drawingml/2006/wordprocessingDrawing" xmlns:w10="urn:schemas-microsoft-com:office:word" xmlns:w="http://schemas.openxmlformats.org/wordprocessingml/2006/main" xmlns:w14="http://schemas.microsoft.com/office/word/2010/wordml" xmlns:w15="http://schemas.microsoft.com/office/word/2012/wordml" xmlns:w16cex="http://schemas.microsoft.com/office/word/2018/wordml/cex" xmlns:w16cid="http://schemas.microsoft.com/office/word/2016/wordml/cid" xmlns:w16="http://schemas.microsoft.com/office/word/2018/wordml" xmlns:w16sdtdh="http://schemas.microsoft.com/office/word/2020/wordml/sdtdatahash" xmlns:w16se="http://schemas.microsoft.com/office/word/2015/wordml/symex" xmlns:wpg="http://schemas.microsoft.com/office/word/2010/wordprocessingGroup" xmlns:wpi="http://schemas.microsoft.com/office/word/2010/wordprocessingInk" xmlns:wne="http://schemas.microsoft.com/office/word/2006/wordml" xmlns:wps="http://schemas.microsoft.com/office/word/2010/wordprocessingShape" mc:Ignorable="w14 w15 w16se w16cid w16 w16cex w16sdtdh wp14">
   <w:abstractNum w:abstractNumId="0" w15:restartNumberingAfterBreak="0">
+    <w:nsid w:val="121448BF"/>
+    <w:multiLevelType w:val="hybridMultilevel"/>
+    <w:tmpl w:val="30F4574A"/>
+    <w:lvl w:ilvl="0" w:tplc="04090001">
+      <w:start w:val="1"/>
+      <w:numFmt w:val="bullet"/>
+      <w:lvlText w:val=""/>
+      <w:lvlJc w:val="left"/>
+      <w:pPr>
+        <w:ind w:left="720" w:hanging="360"/>
+      </w:pPr>
+      <w:rPr>
+        <w:rFonts w:ascii="Symbol" w:hAnsi="Symbol" w:hint="default"/>
+      </w:rPr>
+    </w:lvl>
+    <w:lvl w:ilvl="1" w:tplc="04090003">
+      <w:start w:val="1"/>
+      <w:numFmt w:val="bullet"/>
+      <w:lvlText w:val="o"/>
+      <w:lvlJc w:val="left"/>
+      <w:pPr>
+        <w:ind w:left="1440" w:hanging="360"/>
+      </w:pPr>
+      <w:rPr>
+        <w:rFonts w:ascii="Courier New" w:hAnsi="Courier New" w:cs="Courier New" w:hint="default"/>
+      </w:rPr>
+    </w:lvl>
+    <w:lvl w:ilvl="2" w:tplc="04090005">
+      <w:start w:val="1"/>
+      <w:numFmt w:val="bullet"/>
+      <w:lvlText w:val=""/>
+      <w:lvlJc w:val="left"/>
+      <w:pPr>
+        <w:ind w:left="2160" w:hanging="360"/>
+      </w:pPr>
+      <w:rPr>
+        <w:rFonts w:ascii="Wingdings" w:hAnsi="Wingdings" w:hint="default"/>
+      </w:rPr>
+    </w:lvl>
+    <w:lvl w:ilvl="3" w:tplc="04090001" w:tentative="1">
+      <w:start w:val="1"/>
+      <w:numFmt w:val="bullet"/>
+      <w:lvlText w:val=""/>
+      <w:lvlJc w:val="left"/>
+      <w:pPr>
+        <w:ind w:left="2880" w:hanging="360"/>
+      </w:pPr>
+      <w:rPr>
+        <w:rFonts w:ascii="Symbol" w:hAnsi="Symbol" w:hint="default"/>
+      </w:rPr>
+    </w:lvl>
+    <w:lvl w:ilvl="4" w:tplc="04090003" w:tentative="1">
+      <w:start w:val="1"/>
+      <w:numFmt w:val="bullet"/>
+      <w:lvlText w:val="o"/>
+      <w:lvlJc w:val="left"/>
+      <w:pPr>
+        <w:ind w:left="3600" w:hanging="360"/>
+      </w:pPr>
+      <w:rPr>
+        <w:rFonts w:ascii="Courier New" w:hAnsi="Courier New" w:cs="Courier New" w:hint="default"/>
+      </w:rPr>
+    </w:lvl>
+    <w:lvl w:ilvl="5" w:tplc="04090005" w:tentative="1">
+      <w:start w:val="1"/>
+      <w:numFmt w:val="bullet"/>
+      <w:lvlText w:val=""/>
+      <w:lvlJc w:val="left"/>
+      <w:pPr>
+        <w:ind w:left="4320" w:hanging="360"/>
+      </w:pPr>
+      <w:rPr>
+        <w:rFonts w:ascii="Wingdings" w:hAnsi="Wingdings" w:hint="default"/>
+      </w:rPr>
+    </w:lvl>
+    <w:lvl w:ilvl="6" w:tplc="04090001" w:tentative="1">
+      <w:start w:val="1"/>
+      <w:numFmt w:val="bullet"/>
+      <w:lvlText w:val=""/>
+      <w:lvlJc w:val="left"/>
+      <w:pPr>
+        <w:ind w:left="5040" w:hanging="360"/>
+      </w:pPr>
+      <w:rPr>
+        <w:rFonts w:ascii="Symbol" w:hAnsi="Symbol" w:hint="default"/>
+      </w:rPr>
+    </w:lvl>
+    <w:lvl w:ilvl="7" w:tplc="04090003" w:tentative="1">
+      <w:start w:val="1"/>
+      <w:numFmt w:val="bullet"/>
+      <w:lvlText w:val="o"/>
+      <w:lvlJc w:val="left"/>
+      <w:pPr>
+        <w:ind w:left="5760" w:hanging="360"/>
+      </w:pPr>
+      <w:rPr>
+        <w:rFonts w:ascii="Courier New" w:hAnsi="Courier New" w:cs="Courier New" w:hint="default"/>
+      </w:rPr>
+    </w:lvl>
+    <w:lvl w:ilvl="8" w:tplc="04090005" w:tentative="1">
+      <w:start w:val="1"/>
+      <w:numFmt w:val="bullet"/>
+      <w:lvlText w:val=""/>
+      <w:lvlJc w:val="left"/>
+      <w:pPr>
+        <w:ind w:left="6480" w:hanging="360"/>
+      </w:pPr>
+      <w:rPr>
+        <w:rFonts w:ascii="Wingdings" w:hAnsi="Wingdings" w:hint="default"/>
+      </w:rPr>
+    </w:lvl>
+  </w:abstractNum>
+  <w:abstractNum w:abstractNumId="1" w15:restartNumberingAfterBreak="0">
     <w:nsid w:val="5DBA6DDA"/>
     <w:multiLevelType w:val="hybridMultilevel"/>
     <w:tmpl w:val="10389280"/>
@@ -1146,6 +1855,9 @@
     </w:lvl>
   </w:abstractNum>
   <w:num w:numId="1">
+    <w:abstractNumId w:val="1"/>
+  </w:num>
+  <w:num w:numId="2">
     <w:abstractNumId w:val="0"/>
   </w:num>
 </w:numbering>

--- a/wk3-More_C#/Wk3_Notes.docx
+++ b/wk3-More_C#/Wk3_Notes.docx
@@ -1614,6 +1614,391 @@
       <w:proofErr w:type="spellEnd"/>
       <w:r>
         <w:t xml:space="preserve"> is the most generic exception that will catch any exception.</w:t>
+      </w:r>
+    </w:p>
+    <w:p/>
+    <w:p>
+      <w:pPr>
+        <w:pStyle w:val="Heading1"/>
+      </w:pPr>
+      <w:r>
+        <w:t>Design Patterns</w:t>
+      </w:r>
+    </w:p>
+    <w:p>
+      <w:pPr>
+        <w:pStyle w:val="ListParagraph"/>
+        <w:numPr>
+          <w:ilvl w:val="0"/>
+          <w:numId w:val="2"/>
+        </w:numPr>
+      </w:pPr>
+      <w:r>
+        <w:t>They are reusable solution that will solve problems that occurs pretty frequently while coding.</w:t>
+      </w:r>
+    </w:p>
+    <w:p>
+      <w:pPr>
+        <w:pStyle w:val="ListParagraph"/>
+        <w:numPr>
+          <w:ilvl w:val="0"/>
+          <w:numId w:val="2"/>
+        </w:numPr>
+      </w:pPr>
+      <w:r>
+        <w:t>Some people saw that this problem keeps happening across multiple people and decided to standardize a solution every time you come across that problem to make your life easier.</w:t>
+      </w:r>
+    </w:p>
+    <w:p>
+      <w:pPr>
+        <w:pStyle w:val="ListParagraph"/>
+        <w:numPr>
+          <w:ilvl w:val="0"/>
+          <w:numId w:val="2"/>
+        </w:numPr>
+      </w:pPr>
+      <w:r>
+        <w:t>They are the best practice a programmer can do to solve common problems while designing your application</w:t>
+      </w:r>
+    </w:p>
+    <w:p/>
+    <w:p>
+      <w:pPr>
+        <w:pStyle w:val="Heading2"/>
+      </w:pPr>
+      <w:r>
+        <w:t>Singleton Pattern</w:t>
+      </w:r>
+    </w:p>
+    <w:p>
+      <w:pPr>
+        <w:pStyle w:val="ListParagraph"/>
+        <w:numPr>
+          <w:ilvl w:val="0"/>
+          <w:numId w:val="2"/>
+        </w:numPr>
+      </w:pPr>
+      <w:r>
+        <w:t>This pattern revolves around creating only one concurrent instance of a class</w:t>
+      </w:r>
+    </w:p>
+    <w:p>
+      <w:pPr>
+        <w:pStyle w:val="ListParagraph"/>
+        <w:numPr>
+          <w:ilvl w:val="1"/>
+          <w:numId w:val="2"/>
+        </w:numPr>
+      </w:pPr>
+      <w:r>
+        <w:lastRenderedPageBreak/>
+        <w:t>So, you can only have one object created from that class</w:t>
+      </w:r>
+    </w:p>
+    <w:p>
+      <w:pPr>
+        <w:pStyle w:val="ListParagraph"/>
+        <w:numPr>
+          <w:ilvl w:val="1"/>
+          <w:numId w:val="2"/>
+        </w:numPr>
+      </w:pPr>
+      <w:r>
+        <w:t>This class provides global access for certain value to let other classes have direct access to it</w:t>
+      </w:r>
+    </w:p>
+    <w:p>
+      <w:pPr>
+        <w:pStyle w:val="Heading3"/>
+      </w:pPr>
+      <w:r>
+        <w:t>Advantage</w:t>
+      </w:r>
+    </w:p>
+    <w:p>
+      <w:pPr>
+        <w:pStyle w:val="ListParagraph"/>
+        <w:numPr>
+          <w:ilvl w:val="0"/>
+          <w:numId w:val="2"/>
+        </w:numPr>
+      </w:pPr>
+      <w:r>
+        <w:t>Provides global point of access for multiple classes</w:t>
+      </w:r>
+    </w:p>
+    <w:p>
+      <w:pPr>
+        <w:pStyle w:val="ListParagraph"/>
+        <w:numPr>
+          <w:ilvl w:val="0"/>
+          <w:numId w:val="2"/>
+        </w:numPr>
+      </w:pPr>
+      <w:r>
+        <w:t>It is easy to maintain since there is only one instance of that class</w:t>
+      </w:r>
+    </w:p>
+    <w:p>
+      <w:pPr>
+        <w:pStyle w:val="Heading3"/>
+      </w:pPr>
+      <w:r>
+        <w:t>Disadvantage</w:t>
+      </w:r>
+    </w:p>
+    <w:p>
+      <w:pPr>
+        <w:pStyle w:val="ListParagraph"/>
+        <w:numPr>
+          <w:ilvl w:val="0"/>
+          <w:numId w:val="2"/>
+        </w:numPr>
+      </w:pPr>
+      <w:r>
+        <w:t>Cannot perform multi-threading that well since creating one object will put a halt on your program until it is done</w:t>
+      </w:r>
+    </w:p>
+    <w:p>
+      <w:pPr>
+        <w:pStyle w:val="ListParagraph"/>
+        <w:numPr>
+          <w:ilvl w:val="1"/>
+          <w:numId w:val="2"/>
+        </w:numPr>
+      </w:pPr>
+      <w:r>
+        <w:t>This will only happen if you apply singleton pattern right</w:t>
+      </w:r>
+    </w:p>
+    <w:p>
+      <w:pPr>
+        <w:pStyle w:val="ListParagraph"/>
+        <w:numPr>
+          <w:ilvl w:val="0"/>
+          <w:numId w:val="2"/>
+        </w:numPr>
+      </w:pPr>
+      <w:r>
+        <w:t>Very difficult to unit test since it has global access</w:t>
+      </w:r>
+    </w:p>
+    <w:p/>
+    <w:p>
+      <w:pPr>
+        <w:pStyle w:val="Heading2"/>
+      </w:pPr>
+      <w:r>
+        <w:t>Factory Pattern</w:t>
+      </w:r>
+    </w:p>
+    <w:p>
+      <w:pPr>
+        <w:pStyle w:val="ListParagraph"/>
+        <w:numPr>
+          <w:ilvl w:val="0"/>
+          <w:numId w:val="2"/>
+        </w:numPr>
+      </w:pPr>
+      <w:r>
+        <w:t>Allows the creation of objects without exposing the creation logic</w:t>
+      </w:r>
+    </w:p>
+    <w:p>
+      <w:pPr>
+        <w:pStyle w:val="ListParagraph"/>
+        <w:numPr>
+          <w:ilvl w:val="0"/>
+          <w:numId w:val="2"/>
+        </w:numPr>
+      </w:pPr>
+      <w:r>
+        <w:t>We will use an interface to abstract the implementation from the user</w:t>
+      </w:r>
+    </w:p>
+    <w:p>
+      <w:pPr>
+        <w:pStyle w:val="ListParagraph"/>
+        <w:numPr>
+          <w:ilvl w:val="0"/>
+          <w:numId w:val="2"/>
+        </w:numPr>
+      </w:pPr>
+      <w:r>
+        <w:t>It allows the object to be create at run-time when it is required</w:t>
+      </w:r>
+    </w:p>
+    <w:p>
+      <w:pPr>
+        <w:pStyle w:val="ListParagraph"/>
+        <w:numPr>
+          <w:ilvl w:val="0"/>
+          <w:numId w:val="2"/>
+        </w:numPr>
+      </w:pPr>
+      <w:r>
+        <w:t>It simplifies the process in that the end-user just needs to call on the method from the factory to create an object</w:t>
+      </w:r>
+    </w:p>
+    <w:p/>
+    <w:p>
+      <w:pPr>
+        <w:pStyle w:val="Heading1"/>
+      </w:pPr>
+      <w:r>
+        <w:t>Variance</w:t>
+      </w:r>
+    </w:p>
+    <w:p>
+      <w:pPr>
+        <w:pStyle w:val="ListParagraph"/>
+        <w:numPr>
+          <w:ilvl w:val="0"/>
+          <w:numId w:val="2"/>
+        </w:numPr>
+      </w:pPr>
+      <w:r>
+        <w:t>They enable implicit/automatic conversion of classes/types</w:t>
+      </w:r>
+    </w:p>
+    <w:p>
+      <w:pPr>
+        <w:pStyle w:val="ListParagraph"/>
+        <w:numPr>
+          <w:ilvl w:val="0"/>
+          <w:numId w:val="2"/>
+        </w:numPr>
+      </w:pPr>
+      <w:r>
+        <w:t>This is what makes my menu in RRUI have many different functionalities when pointing to another menu object</w:t>
+      </w:r>
+    </w:p>
+    <w:p>
+      <w:pPr>
+        <w:pStyle w:val="Heading2"/>
+      </w:pPr>
+      <w:r>
+        <w:t>Covariance</w:t>
+      </w:r>
+    </w:p>
+    <w:p>
+      <w:pPr>
+        <w:pStyle w:val="ListParagraph"/>
+        <w:numPr>
+          <w:ilvl w:val="0"/>
+          <w:numId w:val="2"/>
+        </w:numPr>
+      </w:pPr>
+      <w:r>
+        <w:t>It is when a more generic and the parent class/interface points to its child class</w:t>
+      </w:r>
+    </w:p>
+    <w:p>
+      <w:pPr>
+        <w:pStyle w:val="ListParagraph"/>
+        <w:numPr>
+          <w:ilvl w:val="1"/>
+          <w:numId w:val="2"/>
+        </w:numPr>
+      </w:pPr>
+      <w:r>
+        <w:t>This allows the child class’s methods to be used instead of the parent class’s method.</w:t>
+      </w:r>
+    </w:p>
+    <w:p>
+      <w:pPr>
+        <w:pStyle w:val="Heading2"/>
+      </w:pPr>
+      <w:r>
+        <w:t>Boxing</w:t>
+      </w:r>
+    </w:p>
+    <w:p>
+      <w:pPr>
+        <w:pStyle w:val="ListParagraph"/>
+        <w:numPr>
+          <w:ilvl w:val="0"/>
+          <w:numId w:val="2"/>
+        </w:numPr>
+      </w:pPr>
+      <w:r>
+        <w:t>It is when a value type gets casted into an object</w:t>
+      </w:r>
+    </w:p>
+    <w:p>
+      <w:pPr>
+        <w:pStyle w:val="ListParagraph"/>
+        <w:numPr>
+          <w:ilvl w:val="0"/>
+          <w:numId w:val="2"/>
+        </w:numPr>
+      </w:pPr>
+      <w:r>
+        <w:t>It is implicit conversion meaning it will automatically happen without you doing anything</w:t>
+      </w:r>
+    </w:p>
+    <w:p>
+      <w:pPr>
+        <w:pStyle w:val="Heading2"/>
+      </w:pPr>
+      <w:r>
+        <w:t>Unboxing</w:t>
+      </w:r>
+    </w:p>
+    <w:p>
+      <w:pPr>
+        <w:pStyle w:val="ListParagraph"/>
+        <w:numPr>
+          <w:ilvl w:val="0"/>
+          <w:numId w:val="2"/>
+        </w:numPr>
+      </w:pPr>
+      <w:r>
+        <w:t>When you extract the value from an object and convert it into a value type instead</w:t>
+      </w:r>
+    </w:p>
+    <w:p>
+      <w:pPr>
+        <w:pStyle w:val="ListParagraph"/>
+        <w:numPr>
+          <w:ilvl w:val="0"/>
+          <w:numId w:val="2"/>
+        </w:numPr>
+      </w:pPr>
+      <w:r>
+        <w:t>It is explicit conversion meaning it needs you to write a syntax to tell the compiler to convert it.</w:t>
+      </w:r>
+    </w:p>
+    <w:p>
+      <w:pPr>
+        <w:pStyle w:val="Heading2"/>
+      </w:pPr>
+      <w:r>
+        <w:t>Casting</w:t>
+      </w:r>
+    </w:p>
+    <w:p>
+      <w:pPr>
+        <w:pStyle w:val="ListParagraph"/>
+        <w:numPr>
+          <w:ilvl w:val="0"/>
+          <w:numId w:val="2"/>
+        </w:numPr>
+      </w:pPr>
+      <w:r>
+        <w:t>When you try convert a value type into another value type</w:t>
+      </w:r>
+    </w:p>
+    <w:p>
+      <w:pPr>
+        <w:pStyle w:val="ListParagraph"/>
+        <w:numPr>
+          <w:ilvl w:val="0"/>
+          <w:numId w:val="2"/>
+        </w:numPr>
+      </w:pPr>
+      <w:r>
+        <w:t>Ex: convert int into a double or double into an int</w:t>
       </w:r>
     </w:p>
     <w:p/>
@@ -2307,6 +2692,26 @@
       <w:szCs w:val="26"/>
     </w:rPr>
   </w:style>
+  <w:style w:type="paragraph" w:styleId="Heading3">
+    <w:name w:val="heading 3"/>
+    <w:basedOn w:val="Normal"/>
+    <w:next w:val="Normal"/>
+    <w:link w:val="Heading3Char"/>
+    <w:uiPriority w:val="9"/>
+    <w:unhideWhenUsed/>
+    <w:qFormat/>
+    <w:rsid w:val="00AB6AD7"/>
+    <w:pPr>
+      <w:keepNext/>
+      <w:keepLines/>
+      <w:spacing w:before="40"/>
+      <w:outlineLvl w:val="2"/>
+    </w:pPr>
+    <w:rPr>
+      <w:rFonts w:asciiTheme="majorHAnsi" w:eastAsiaTheme="majorEastAsia" w:hAnsiTheme="majorHAnsi" w:cstheme="majorBidi"/>
+      <w:color w:val="1F3763" w:themeColor="accent1" w:themeShade="7F"/>
+    </w:rPr>
+  </w:style>
   <w:style w:type="character" w:default="1" w:styleId="DefaultParagraphFont">
     <w:name w:val="Default Paragraph Font"/>
     <w:uiPriority w:val="1"/>
@@ -2369,6 +2774,17 @@
       <w:color w:val="2F5496" w:themeColor="accent1" w:themeShade="BF"/>
       <w:sz w:val="26"/>
       <w:szCs w:val="26"/>
+    </w:rPr>
+  </w:style>
+  <w:style w:type="character" w:customStyle="1" w:styleId="Heading3Char">
+    <w:name w:val="Heading 3 Char"/>
+    <w:basedOn w:val="DefaultParagraphFont"/>
+    <w:link w:val="Heading3"/>
+    <w:uiPriority w:val="9"/>
+    <w:rsid w:val="00AB6AD7"/>
+    <w:rPr>
+      <w:rFonts w:asciiTheme="majorHAnsi" w:eastAsiaTheme="majorEastAsia" w:hAnsiTheme="majorHAnsi" w:cstheme="majorBidi"/>
+      <w:color w:val="1F3763" w:themeColor="accent1" w:themeShade="7F"/>
     </w:rPr>
   </w:style>
 </w:styles>

--- a/wk3-More_C#/Wk3_Notes.docx
+++ b/wk3-More_C#/Wk3_Notes.docx
@@ -2002,6 +2002,141 @@
       </w:r>
     </w:p>
     <w:p/>
+    <w:p>
+      <w:pPr>
+        <w:pStyle w:val="Heading1"/>
+      </w:pPr>
+      <w:r>
+        <w:lastRenderedPageBreak/>
+        <w:t>Test Driven Development</w:t>
+      </w:r>
+    </w:p>
+    <w:p>
+      <w:pPr>
+        <w:pStyle w:val="ListParagraph"/>
+        <w:numPr>
+          <w:ilvl w:val="0"/>
+          <w:numId w:val="2"/>
+        </w:numPr>
+      </w:pPr>
+      <w:r>
+        <w:t>TDD is a software development process that creates test cases for the software requirement first before developing the software.</w:t>
+      </w:r>
+    </w:p>
+    <w:p/>
+    <w:p>
+      <w:pPr>
+        <w:pStyle w:val="Heading2"/>
+      </w:pPr>
+      <w:r>
+        <w:t>The general flow of TDD</w:t>
+      </w:r>
+    </w:p>
+    <w:p>
+      <w:pPr>
+        <w:pStyle w:val="ListParagraph"/>
+        <w:numPr>
+          <w:ilvl w:val="0"/>
+          <w:numId w:val="3"/>
+        </w:numPr>
+      </w:pPr>
+      <w:r>
+        <w:t>Create a test case – what you expect the feature/function is supposed to do</w:t>
+      </w:r>
+    </w:p>
+    <w:p>
+      <w:pPr>
+        <w:pStyle w:val="ListParagraph"/>
+        <w:numPr>
+          <w:ilvl w:val="0"/>
+          <w:numId w:val="3"/>
+        </w:numPr>
+      </w:pPr>
+      <w:r>
+        <w:t>Run the test case and will expect it to fail – since you haven’t implemented the function</w:t>
+      </w:r>
+    </w:p>
+    <w:p>
+      <w:pPr>
+        <w:pStyle w:val="ListParagraph"/>
+        <w:numPr>
+          <w:ilvl w:val="0"/>
+          <w:numId w:val="3"/>
+        </w:numPr>
+      </w:pPr>
+      <w:r>
+        <w:t>Write the code so the new test case will pass</w:t>
+      </w:r>
+    </w:p>
+    <w:p>
+      <w:pPr>
+        <w:pStyle w:val="ListParagraph"/>
+        <w:numPr>
+          <w:ilvl w:val="0"/>
+          <w:numId w:val="3"/>
+        </w:numPr>
+      </w:pPr>
+      <w:r>
+        <w:t>Make sure your old test cases won’t fail because of the new feature</w:t>
+      </w:r>
+    </w:p>
+    <w:p>
+      <w:pPr>
+        <w:pStyle w:val="ListParagraph"/>
+        <w:numPr>
+          <w:ilvl w:val="0"/>
+          <w:numId w:val="3"/>
+        </w:numPr>
+      </w:pPr>
+      <w:r>
+        <w:t>Clean up the code and have proper documentation for other developers</w:t>
+      </w:r>
+    </w:p>
+    <w:p/>
+    <w:p>
+      <w:pPr>
+        <w:pStyle w:val="Heading2"/>
+      </w:pPr>
+      <w:r>
+        <w:t>Arrange, Act, and Assert</w:t>
+      </w:r>
+    </w:p>
+    <w:p>
+      <w:pPr>
+        <w:pStyle w:val="ListParagraph"/>
+        <w:numPr>
+          <w:ilvl w:val="0"/>
+          <w:numId w:val="2"/>
+        </w:numPr>
+      </w:pPr>
+      <w:r>
+        <w:t>Arrange – this is where you initialize the objects or some values you will need for the test</w:t>
+      </w:r>
+    </w:p>
+    <w:p>
+      <w:pPr>
+        <w:pStyle w:val="ListParagraph"/>
+        <w:numPr>
+          <w:ilvl w:val="0"/>
+          <w:numId w:val="2"/>
+        </w:numPr>
+      </w:pPr>
+      <w:r>
+        <w:t>Act – This is where you use the method/function to essentially check if it is working</w:t>
+      </w:r>
+    </w:p>
+    <w:p>
+      <w:pPr>
+        <w:pStyle w:val="ListParagraph"/>
+        <w:numPr>
+          <w:ilvl w:val="0"/>
+          <w:numId w:val="2"/>
+        </w:numPr>
+      </w:pPr>
+      <w:r>
+        <w:t>Assert – Verifies that the action of the method under the test behaves as expected</w:t>
+      </w:r>
+    </w:p>
     <w:sectPr>
       <w:pgSz w:w="12240" w:h="15840"/>
       <w:pgMar w:top="1440" w:right="1440" w:bottom="1440" w:left="1440" w:header="720" w:footer="720" w:gutter="0"/>
@@ -2015,6 +2150,95 @@
 <file path=word/numbering.xml><?xml version="1.0" encoding="utf-8"?>
 <w:numbering xmlns:wpc="http://schemas.microsoft.com/office/word/2010/wordprocessingCanvas" xmlns:cx="http://schemas.microsoft.com/office/drawing/2014/chartex" xmlns:cx1="http://schemas.microsoft.com/office/drawing/2015/9/8/chartex" xmlns:cx2="http://schemas.microsoft.com/office/drawing/2015/10/21/chartex" xmlns:cx3="http://schemas.microsoft.com/office/drawing/2016/5/9/chartex" xmlns:cx4="http://schemas.microsoft.com/office/drawing/2016/5/10/chartex" xmlns:cx5="http://schemas.microsoft.com/office/drawing/2016/5/11/chartex" xmlns:cx6="http://schemas.microsoft.com/office/drawing/2016/5/12/chartex" xmlns:cx7="http://schemas.microsoft.com/office/drawing/2016/5/13/chartex" xmlns:cx8="http://schemas.microsoft.com/office/drawing/2016/5/14/chartex" xmlns:mc="http://schemas.openxmlformats.org/markup-compatibility/2006" xmlns:aink="http://schemas.microsoft.com/office/drawing/2016/ink" xmlns:am3d="http://schemas.microsoft.com/office/drawing/2017/model3d" xmlns:o="urn:schemas-microsoft-com:office:office" xmlns:r="http://schemas.openxmlformats.org/officeDocument/2006/relationships" xmlns:m="http://schemas.openxmlformats.org/officeDocument/2006/math" xmlns:v="urn:schemas-microsoft-com:vml" xmlns:wp14="http://schemas.microsoft.com/office/word/2010/wordprocessingDrawing" xmlns:wp="http://schemas.openxmlformats.org/drawingml/2006/wordprocessingDrawing" xmlns:w10="urn:schemas-microsoft-com:office:word" xmlns:w="http://schemas.openxmlformats.org/wordprocessingml/2006/main" xmlns:w14="http://schemas.microsoft.com/office/word/2010/wordml" xmlns:w15="http://schemas.microsoft.com/office/word/2012/wordml" xmlns:w16cex="http://schemas.microsoft.com/office/word/2018/wordml/cex" xmlns:w16cid="http://schemas.microsoft.com/office/word/2016/wordml/cid" xmlns:w16="http://schemas.microsoft.com/office/word/2018/wordml" xmlns:w16sdtdh="http://schemas.microsoft.com/office/word/2020/wordml/sdtdatahash" xmlns:w16se="http://schemas.microsoft.com/office/word/2015/wordml/symex" xmlns:wpg="http://schemas.microsoft.com/office/word/2010/wordprocessingGroup" xmlns:wpi="http://schemas.microsoft.com/office/word/2010/wordprocessingInk" xmlns:wne="http://schemas.microsoft.com/office/word/2006/wordml" xmlns:wps="http://schemas.microsoft.com/office/word/2010/wordprocessingShape" mc:Ignorable="w14 w15 w16se w16cid w16 w16cex w16sdtdh wp14">
   <w:abstractNum w:abstractNumId="0" w15:restartNumberingAfterBreak="0">
+    <w:nsid w:val="08EF74ED"/>
+    <w:multiLevelType w:val="hybridMultilevel"/>
+    <w:tmpl w:val="EA30D070"/>
+    <w:lvl w:ilvl="0" w:tplc="0409000F">
+      <w:start w:val="1"/>
+      <w:numFmt w:val="decimal"/>
+      <w:lvlText w:val="%1."/>
+      <w:lvlJc w:val="left"/>
+      <w:pPr>
+        <w:ind w:left="720" w:hanging="360"/>
+      </w:pPr>
+      <w:rPr>
+        <w:rFonts w:hint="default"/>
+      </w:rPr>
+    </w:lvl>
+    <w:lvl w:ilvl="1" w:tplc="04090019">
+      <w:start w:val="1"/>
+      <w:numFmt w:val="lowerLetter"/>
+      <w:lvlText w:val="%2."/>
+      <w:lvlJc w:val="left"/>
+      <w:pPr>
+        <w:ind w:left="1440" w:hanging="360"/>
+      </w:pPr>
+    </w:lvl>
+    <w:lvl w:ilvl="2" w:tplc="0409001B" w:tentative="1">
+      <w:start w:val="1"/>
+      <w:numFmt w:val="lowerRoman"/>
+      <w:lvlText w:val="%3."/>
+      <w:lvlJc w:val="right"/>
+      <w:pPr>
+        <w:ind w:left="2160" w:hanging="180"/>
+      </w:pPr>
+    </w:lvl>
+    <w:lvl w:ilvl="3" w:tplc="0409000F" w:tentative="1">
+      <w:start w:val="1"/>
+      <w:numFmt w:val="decimal"/>
+      <w:lvlText w:val="%4."/>
+      <w:lvlJc w:val="left"/>
+      <w:pPr>
+        <w:ind w:left="2880" w:hanging="360"/>
+      </w:pPr>
+    </w:lvl>
+    <w:lvl w:ilvl="4" w:tplc="04090019" w:tentative="1">
+      <w:start w:val="1"/>
+      <w:numFmt w:val="lowerLetter"/>
+      <w:lvlText w:val="%5."/>
+      <w:lvlJc w:val="left"/>
+      <w:pPr>
+        <w:ind w:left="3600" w:hanging="360"/>
+      </w:pPr>
+    </w:lvl>
+    <w:lvl w:ilvl="5" w:tplc="0409001B" w:tentative="1">
+      <w:start w:val="1"/>
+      <w:numFmt w:val="lowerRoman"/>
+      <w:lvlText w:val="%6."/>
+      <w:lvlJc w:val="right"/>
+      <w:pPr>
+        <w:ind w:left="4320" w:hanging="180"/>
+      </w:pPr>
+    </w:lvl>
+    <w:lvl w:ilvl="6" w:tplc="0409000F" w:tentative="1">
+      <w:start w:val="1"/>
+      <w:numFmt w:val="decimal"/>
+      <w:lvlText w:val="%7."/>
+      <w:lvlJc w:val="left"/>
+      <w:pPr>
+        <w:ind w:left="5040" w:hanging="360"/>
+      </w:pPr>
+    </w:lvl>
+    <w:lvl w:ilvl="7" w:tplc="04090019" w:tentative="1">
+      <w:start w:val="1"/>
+      <w:numFmt w:val="lowerLetter"/>
+      <w:lvlText w:val="%8."/>
+      <w:lvlJc w:val="left"/>
+      <w:pPr>
+        <w:ind w:left="5760" w:hanging="360"/>
+      </w:pPr>
+    </w:lvl>
+    <w:lvl w:ilvl="8" w:tplc="0409001B" w:tentative="1">
+      <w:start w:val="1"/>
+      <w:numFmt w:val="lowerRoman"/>
+      <w:lvlText w:val="%9."/>
+      <w:lvlJc w:val="right"/>
+      <w:pPr>
+        <w:ind w:left="6480" w:hanging="180"/>
+      </w:pPr>
+    </w:lvl>
+  </w:abstractNum>
+  <w:abstractNum w:abstractNumId="1" w15:restartNumberingAfterBreak="0">
     <w:nsid w:val="121448BF"/>
     <w:multiLevelType w:val="hybridMultilevel"/>
     <w:tmpl w:val="30F4574A"/>
@@ -2127,7 +2351,7 @@
       </w:rPr>
     </w:lvl>
   </w:abstractNum>
-  <w:abstractNum w:abstractNumId="1" w15:restartNumberingAfterBreak="0">
+  <w:abstractNum w:abstractNumId="2" w15:restartNumberingAfterBreak="0">
     <w:nsid w:val="5DBA6DDA"/>
     <w:multiLevelType w:val="hybridMultilevel"/>
     <w:tmpl w:val="10389280"/>
@@ -2240,9 +2464,12 @@
     </w:lvl>
   </w:abstractNum>
   <w:num w:numId="1">
+    <w:abstractNumId w:val="2"/>
+  </w:num>
+  <w:num w:numId="2">
     <w:abstractNumId w:val="1"/>
   </w:num>
-  <w:num w:numId="2">
+  <w:num w:numId="3">
     <w:abstractNumId w:val="0"/>
   </w:num>
 </w:numbering>
